--- a/CV/English teach - CV.docx
+++ b/CV/English teach - CV.docx
@@ -9,67 +9,7 @@
           <w:rFonts w:ascii="Times New Roman" w:hAnsi="Times New Roman" w:cs="Times New Roman"/>
           <w:sz w:val="36"/>
           <w:szCs w:val="36"/>
-        </w:rPr>
-      </w:pPr>
-      <w:r>
-        <w:rPr>
-          <w:rFonts w:ascii="Times New Roman" w:hAnsi="Times New Roman" w:cs="Times New Roman"/>
-          <w:sz w:val="36"/>
-          <w:szCs w:val="36"/>
-        </w:rPr>
-        <w:t>James Martin Moore</w:t>
-      </w:r>
-    </w:p>
-    <w:p>
-      <w:pPr>
-        <w:spacing w:line="360" w:lineRule="auto"/>
-        <w:rPr>
-          <w:rFonts w:ascii="Times New Roman" w:hAnsi="Times New Roman" w:cs="Times New Roman"/>
-          <w:sz w:val="32"/>
-          <w:szCs w:val="32"/>
-        </w:rPr>
-      </w:pPr>
-      <w:r>
-        <w:rPr>
-          <w:rFonts w:ascii="Times New Roman" w:hAnsi="Times New Roman" w:cs="Times New Roman"/>
-          <w:sz w:val="32"/>
-          <w:szCs w:val="32"/>
-        </w:rPr>
-        <w:t xml:space="preserve">D.O.B. </w:t>
-      </w:r>
-      <w:r>
-        <w:rPr>
-          <w:rFonts w:ascii="Times New Roman" w:hAnsi="Times New Roman" w:cs="Times New Roman"/>
-          <w:sz w:val="32"/>
-          <w:szCs w:val="32"/>
-        </w:rPr>
-        <w:tab/>
-        <w:t>23.01.19</w:t>
-      </w:r>
-      <w:r>
-        <w:rPr>
-          <w:rFonts w:ascii="Times New Roman" w:hAnsi="Times New Roman" w:cs="Times New Roman"/>
-          <w:sz w:val="32"/>
-          <w:szCs w:val="32"/>
-        </w:rPr>
-        <w:t>7</w:t>
-      </w:r>
-      <w:r>
-        <w:rPr>
-          <w:rFonts w:ascii="Times New Roman" w:hAnsi="Times New Roman" w:cs="Times New Roman"/>
-          <w:sz w:val="32"/>
-          <w:szCs w:val="32"/>
-        </w:rPr>
-        <w:t>3</w:t>
-      </w:r>
-    </w:p>
-    <w:p>
-      <w:pPr>
-        <w:spacing w:line="360" w:lineRule="auto"/>
-        <w:rPr>
-          <w:rFonts w:ascii="Times New Roman" w:hAnsi="Times New Roman" w:cs="Times New Roman"/>
-          <w:sz w:val="32"/>
-          <w:szCs w:val="32"/>
+          <w:lang w:val="en-US"/>
         </w:rPr>
       </w:pPr>
       <w:r>
@@ -80,7 +20,7 @@
           <w:szCs w:val="36"/>
         </w:rPr>
         <w:drawing>
-          <wp:anchor distT="0" distB="0" distL="114300" distR="114300" simplePos="0" relativeHeight="251658240" behindDoc="0" locked="0" layoutInCell="1" allowOverlap="1" wp14:anchorId="4A9F512A" wp14:editId="2CA4684E">
+          <wp:anchor distT="0" distB="0" distL="114300" distR="114300" simplePos="0" relativeHeight="251658240" behindDoc="0" locked="0" layoutInCell="1" allowOverlap="1" wp14:anchorId="4A9F512A" wp14:editId="21779877">
             <wp:simplePos x="0" y="0"/>
             <wp:positionH relativeFrom="margin">
               <wp:align>left</wp:align>
@@ -88,7 +28,7 @@
             <wp:positionV relativeFrom="margin">
               <wp:align>top</wp:align>
             </wp:positionV>
-            <wp:extent cx="2514600" cy="2489200"/>
+            <wp:extent cx="2348230" cy="2324735"/>
             <wp:effectExtent l="0" t="0" r="0" b="0"/>
             <wp:wrapSquare wrapText="bothSides"/>
             <wp:docPr id="1" name="Immagine 1"/>
@@ -117,7 +57,7 @@
                   <pic:spPr>
                     <a:xfrm>
                       <a:off x="0" y="0"/>
-                      <a:ext cx="2514600" cy="2489200"/>
+                      <a:ext cx="2355875" cy="2332079"/>
                     </a:xfrm>
                     <a:prstGeom prst="rect">
                       <a:avLst/>
@@ -126,26 +66,158 @@
                 </pic:pic>
               </a:graphicData>
             </a:graphic>
+            <wp14:sizeRelH relativeFrom="margin">
+              <wp14:pctWidth>0</wp14:pctWidth>
+            </wp14:sizeRelH>
+            <wp14:sizeRelV relativeFrom="margin">
+              <wp14:pctHeight>0</wp14:pctHeight>
+            </wp14:sizeRelV>
           </wp:anchor>
         </w:drawing>
       </w:r>
       <w:r>
         <w:rPr>
           <w:rFonts w:ascii="Times New Roman" w:hAnsi="Times New Roman" w:cs="Times New Roman"/>
-          <w:sz w:val="32"/>
-          <w:szCs w:val="32"/>
-        </w:rPr>
-        <w:t xml:space="preserve">Adress </w:t>
-      </w:r>
-      <w:r>
-        <w:rPr>
-          <w:rFonts w:ascii="Times New Roman" w:hAnsi="Times New Roman" w:cs="Times New Roman"/>
-          <w:sz w:val="32"/>
-          <w:szCs w:val="32"/>
+          <w:sz w:val="36"/>
+          <w:szCs w:val="36"/>
+          <w:lang w:val="en-US"/>
+        </w:rPr>
+        <w:t>James Martin Moore</w:t>
+      </w:r>
+    </w:p>
+    <w:p>
+      <w:pPr>
+        <w:spacing w:line="360" w:lineRule="auto"/>
+        <w:rPr>
+          <w:rFonts w:ascii="Times New Roman" w:hAnsi="Times New Roman" w:cs="Times New Roman"/>
+          <w:sz w:val="32"/>
+          <w:szCs w:val="32"/>
+          <w:lang w:val="en-US"/>
+        </w:rPr>
+      </w:pPr>
+      <w:r>
+        <w:rPr>
+          <w:rFonts w:ascii="Times New Roman" w:hAnsi="Times New Roman" w:cs="Times New Roman"/>
+          <w:sz w:val="32"/>
+          <w:szCs w:val="32"/>
+          <w:lang w:val="en-US"/>
+        </w:rPr>
+        <w:t xml:space="preserve">D.O.B. </w:t>
+      </w:r>
+      <w:r>
+        <w:rPr>
+          <w:rFonts w:ascii="Times New Roman" w:hAnsi="Times New Roman" w:cs="Times New Roman"/>
+          <w:sz w:val="32"/>
+          <w:szCs w:val="32"/>
+          <w:lang w:val="en-US"/>
         </w:rPr>
         <w:tab/>
-        <w:t>28 Groove Road, 60061 Gyr</w:t>
-      </w:r>
+      </w:r>
+      <w:r>
+        <w:rPr>
+          <w:rFonts w:ascii="Times New Roman" w:hAnsi="Times New Roman" w:cs="Times New Roman"/>
+          <w:sz w:val="32"/>
+          <w:szCs w:val="32"/>
+          <w:lang w:val="en-US"/>
+        </w:rPr>
+        <w:tab/>
+      </w:r>
+      <w:r>
+        <w:rPr>
+          <w:rFonts w:ascii="Times New Roman" w:hAnsi="Times New Roman" w:cs="Times New Roman"/>
+          <w:sz w:val="32"/>
+          <w:szCs w:val="32"/>
+          <w:lang w:val="en-US"/>
+        </w:rPr>
+        <w:t>23.01.19</w:t>
+      </w:r>
+      <w:r>
+        <w:rPr>
+          <w:rFonts w:ascii="Times New Roman" w:hAnsi="Times New Roman" w:cs="Times New Roman"/>
+          <w:sz w:val="32"/>
+          <w:szCs w:val="32"/>
+          <w:lang w:val="en-US"/>
+        </w:rPr>
+        <w:t>7</w:t>
+      </w:r>
+      <w:r>
+        <w:rPr>
+          <w:rFonts w:ascii="Times New Roman" w:hAnsi="Times New Roman" w:cs="Times New Roman"/>
+          <w:sz w:val="32"/>
+          <w:szCs w:val="32"/>
+          <w:lang w:val="en-US"/>
+        </w:rPr>
+        <w:t>3</w:t>
+      </w:r>
+    </w:p>
+    <w:p>
+      <w:pPr>
+        <w:spacing w:line="360" w:lineRule="auto"/>
+        <w:rPr>
+          <w:rFonts w:ascii="Times New Roman" w:hAnsi="Times New Roman" w:cs="Times New Roman"/>
+          <w:sz w:val="32"/>
+          <w:szCs w:val="32"/>
+          <w:lang w:val="en-US"/>
+        </w:rPr>
+      </w:pPr>
+      <w:proofErr w:type="spellStart"/>
+      <w:r>
+        <w:rPr>
+          <w:rFonts w:ascii="Times New Roman" w:hAnsi="Times New Roman" w:cs="Times New Roman"/>
+          <w:sz w:val="32"/>
+          <w:szCs w:val="32"/>
+          <w:lang w:val="en-US"/>
+        </w:rPr>
+        <w:t>Adress</w:t>
+      </w:r>
+      <w:proofErr w:type="spellEnd"/>
+      <w:r>
+        <w:rPr>
+          <w:rFonts w:ascii="Times New Roman" w:hAnsi="Times New Roman" w:cs="Times New Roman"/>
+          <w:sz w:val="32"/>
+          <w:szCs w:val="32"/>
+          <w:lang w:val="en-US"/>
+        </w:rPr>
+        <w:t xml:space="preserve"> </w:t>
+      </w:r>
+      <w:r>
+        <w:rPr>
+          <w:rFonts w:ascii="Times New Roman" w:hAnsi="Times New Roman" w:cs="Times New Roman"/>
+          <w:sz w:val="32"/>
+          <w:szCs w:val="32"/>
+          <w:lang w:val="en-US"/>
+        </w:rPr>
+        <w:tab/>
+      </w:r>
+      <w:r>
+        <w:rPr>
+          <w:rFonts w:ascii="Times New Roman" w:hAnsi="Times New Roman" w:cs="Times New Roman"/>
+          <w:sz w:val="32"/>
+          <w:szCs w:val="32"/>
+          <w:lang w:val="en-US"/>
+        </w:rPr>
+        <w:tab/>
+      </w:r>
+      <w:r>
+        <w:rPr>
+          <w:rFonts w:ascii="Times New Roman" w:hAnsi="Times New Roman" w:cs="Times New Roman"/>
+          <w:sz w:val="32"/>
+          <w:szCs w:val="32"/>
+          <w:lang w:val="en-US"/>
+        </w:rPr>
+        <w:t xml:space="preserve">28 Groove Road, 60061 </w:t>
+      </w:r>
+      <w:proofErr w:type="spellStart"/>
+      <w:r>
+        <w:rPr>
+          <w:rFonts w:ascii="Times New Roman" w:hAnsi="Times New Roman" w:cs="Times New Roman"/>
+          <w:sz w:val="32"/>
+          <w:szCs w:val="32"/>
+          <w:lang w:val="en-US"/>
+        </w:rPr>
+        <w:t>Gyr</w:t>
+      </w:r>
+      <w:proofErr w:type="spellEnd"/>
     </w:p>
     <w:p>
       <w:pPr>
@@ -237,6 +309,13 @@
           <w:sz w:val="32"/>
           <w:szCs w:val="32"/>
         </w:rPr>
+      </w:r>
+      <w:r>
+        <w:rPr>
+          <w:rFonts w:ascii="Times New Roman" w:hAnsi="Times New Roman" w:cs="Times New Roman"/>
+          <w:sz w:val="32"/>
+          <w:szCs w:val="32"/>
+        </w:rPr>
         <w:fldChar w:fldCharType="separate"/>
       </w:r>
       <w:r>
@@ -277,239 +356,228 @@
           <w:lang w:val="en-US"/>
         </w:rPr>
       </w:pPr>
-    </w:p>
-    <w:p>
-      <w:pPr>
-        <w:spacing w:line="480" w:lineRule="auto"/>
+      <w:r>
         <w:rPr>
           <w:rFonts w:ascii="Times New Roman" w:hAnsi="Times New Roman" w:cs="Times New Roman"/>
           <w:sz w:val="36"/>
           <w:szCs w:val="36"/>
           <w:lang w:val="en-US"/>
         </w:rPr>
-      </w:pPr>
-      <w:r>
+        <w:t>Education</w:t>
+      </w:r>
+    </w:p>
+    <w:p>
+      <w:pPr>
+        <w:spacing w:line="360" w:lineRule="auto"/>
+        <w:rPr>
+          <w:rFonts w:ascii="Times New Roman" w:hAnsi="Times New Roman" w:cs="Times New Roman"/>
+          <w:i/>
+          <w:iCs/>
+          <w:sz w:val="32"/>
+          <w:szCs w:val="32"/>
+          <w:lang w:val="en-US"/>
+        </w:rPr>
+      </w:pPr>
+      <w:r>
+        <w:rPr>
+          <w:rFonts w:ascii="Times New Roman" w:hAnsi="Times New Roman" w:cs="Times New Roman"/>
+          <w:sz w:val="32"/>
+          <w:szCs w:val="32"/>
+          <w:lang w:val="en-US"/>
+        </w:rPr>
+        <w:t xml:space="preserve">Master’s Degree in English Literature, Oxford University </w:t>
+      </w:r>
+    </w:p>
+    <w:p>
+      <w:pPr>
+        <w:spacing w:line="360" w:lineRule="auto"/>
+        <w:rPr>
+          <w:rFonts w:ascii="Times New Roman" w:hAnsi="Times New Roman" w:cs="Times New Roman"/>
+          <w:i/>
+          <w:iCs/>
+          <w:sz w:val="32"/>
+          <w:szCs w:val="32"/>
+          <w:lang w:val="en-US"/>
+        </w:rPr>
+      </w:pPr>
+      <w:r>
+        <w:rPr>
+          <w:rFonts w:ascii="Times New Roman" w:hAnsi="Times New Roman" w:cs="Times New Roman"/>
+          <w:sz w:val="32"/>
+          <w:szCs w:val="32"/>
+          <w:lang w:val="en-US"/>
+        </w:rPr>
+        <w:t xml:space="preserve">Bachelor’s Degree </w:t>
+      </w:r>
+      <w:r>
+        <w:rPr>
+          <w:rFonts w:ascii="Times New Roman" w:hAnsi="Times New Roman" w:cs="Times New Roman"/>
+          <w:sz w:val="32"/>
+          <w:szCs w:val="32"/>
+          <w:lang w:val="en-US"/>
+        </w:rPr>
+        <w:t xml:space="preserve">in English Literature, Oxford University </w:t>
+      </w:r>
+    </w:p>
+    <w:p>
+      <w:pPr>
+        <w:spacing w:line="360" w:lineRule="auto"/>
+        <w:rPr>
+          <w:rFonts w:ascii="Times New Roman" w:hAnsi="Times New Roman" w:cs="Times New Roman"/>
+          <w:sz w:val="32"/>
+          <w:szCs w:val="32"/>
+          <w:lang w:val="en-US"/>
+        </w:rPr>
+      </w:pPr>
+    </w:p>
+    <w:p>
+      <w:pPr>
+        <w:spacing w:line="360" w:lineRule="auto"/>
         <w:rPr>
           <w:rFonts w:ascii="Times New Roman" w:hAnsi="Times New Roman" w:cs="Times New Roman"/>
           <w:sz w:val="36"/>
           <w:szCs w:val="36"/>
           <w:lang w:val="en-US"/>
         </w:rPr>
-        <w:t>Education</w:t>
-      </w:r>
-    </w:p>
-    <w:p>
-      <w:pPr>
-        <w:spacing w:line="360" w:lineRule="auto"/>
-        <w:rPr>
-          <w:rFonts w:ascii="Times New Roman" w:hAnsi="Times New Roman" w:cs="Times New Roman"/>
-          <w:i/>
-          <w:iCs/>
-          <w:sz w:val="32"/>
-          <w:szCs w:val="32"/>
-          <w:lang w:val="en-US"/>
-        </w:rPr>
-      </w:pPr>
-      <w:r>
-        <w:rPr>
-          <w:rFonts w:ascii="Times New Roman" w:hAnsi="Times New Roman" w:cs="Times New Roman"/>
-          <w:sz w:val="32"/>
-          <w:szCs w:val="32"/>
-          <w:lang w:val="en-US"/>
-        </w:rPr>
-        <w:t xml:space="preserve">Master’s Degree in English Literature, Oxford University </w:t>
-      </w:r>
-    </w:p>
-    <w:p>
-      <w:pPr>
-        <w:spacing w:line="360" w:lineRule="auto"/>
-        <w:rPr>
-          <w:rFonts w:ascii="Times New Roman" w:hAnsi="Times New Roman" w:cs="Times New Roman"/>
-          <w:i/>
-          <w:iCs/>
-          <w:sz w:val="32"/>
-          <w:szCs w:val="32"/>
-          <w:lang w:val="en-US"/>
-        </w:rPr>
-      </w:pPr>
-      <w:r>
-        <w:rPr>
-          <w:rFonts w:ascii="Times New Roman" w:hAnsi="Times New Roman" w:cs="Times New Roman"/>
-          <w:sz w:val="32"/>
-          <w:szCs w:val="32"/>
-          <w:lang w:val="en-US"/>
-        </w:rPr>
-        <w:t xml:space="preserve">Bachelor’s Degree </w:t>
-      </w:r>
-      <w:r>
-        <w:rPr>
-          <w:rFonts w:ascii="Times New Roman" w:hAnsi="Times New Roman" w:cs="Times New Roman"/>
-          <w:sz w:val="32"/>
-          <w:szCs w:val="32"/>
-          <w:lang w:val="en-US"/>
-        </w:rPr>
-        <w:t xml:space="preserve">in English Literature, Oxford University </w:t>
-      </w:r>
-    </w:p>
-    <w:p>
-      <w:pPr>
-        <w:spacing w:line="360" w:lineRule="auto"/>
-        <w:rPr>
-          <w:rFonts w:ascii="Times New Roman" w:hAnsi="Times New Roman" w:cs="Times New Roman"/>
-          <w:sz w:val="32"/>
-          <w:szCs w:val="32"/>
-          <w:lang w:val="en-US"/>
-        </w:rPr>
-      </w:pPr>
-    </w:p>
-    <w:p>
-      <w:pPr>
-        <w:spacing w:line="360" w:lineRule="auto"/>
+      </w:pPr>
+      <w:r>
         <w:rPr>
           <w:rFonts w:ascii="Times New Roman" w:hAnsi="Times New Roman" w:cs="Times New Roman"/>
           <w:sz w:val="36"/>
           <w:szCs w:val="36"/>
           <w:lang w:val="en-US"/>
         </w:rPr>
-      </w:pPr>
-      <w:r>
+        <w:t>Working Experience</w:t>
+      </w:r>
+    </w:p>
+    <w:p>
+      <w:pPr>
+        <w:spacing w:line="360" w:lineRule="auto"/>
+        <w:rPr>
+          <w:rFonts w:ascii="Times New Roman" w:hAnsi="Times New Roman" w:cs="Times New Roman"/>
+          <w:sz w:val="32"/>
+          <w:szCs w:val="32"/>
+          <w:lang w:val="en-US"/>
+        </w:rPr>
+      </w:pPr>
+      <w:r>
+        <w:rPr>
+          <w:rFonts w:ascii="Times New Roman" w:hAnsi="Times New Roman" w:cs="Times New Roman"/>
+          <w:sz w:val="32"/>
+          <w:szCs w:val="32"/>
+          <w:lang w:val="en-US"/>
+        </w:rPr>
+        <w:t xml:space="preserve">2012 – 2020 English teacher at Falls High </w:t>
+      </w:r>
+      <w:proofErr w:type="spellStart"/>
+      <w:r>
+        <w:rPr>
+          <w:rFonts w:ascii="Times New Roman" w:hAnsi="Times New Roman" w:cs="Times New Roman"/>
+          <w:sz w:val="32"/>
+          <w:szCs w:val="32"/>
+          <w:lang w:val="en-US"/>
+        </w:rPr>
+        <w:t>High</w:t>
+      </w:r>
+      <w:proofErr w:type="spellEnd"/>
+      <w:r>
+        <w:rPr>
+          <w:rFonts w:ascii="Times New Roman" w:hAnsi="Times New Roman" w:cs="Times New Roman"/>
+          <w:sz w:val="32"/>
+          <w:szCs w:val="32"/>
+          <w:lang w:val="en-US"/>
+        </w:rPr>
+        <w:t xml:space="preserve"> School</w:t>
+      </w:r>
+    </w:p>
+    <w:p>
+      <w:pPr>
+        <w:spacing w:line="360" w:lineRule="auto"/>
+        <w:rPr>
+          <w:rFonts w:ascii="Times New Roman" w:hAnsi="Times New Roman" w:cs="Times New Roman"/>
+          <w:sz w:val="32"/>
+          <w:szCs w:val="32"/>
+          <w:lang w:val="en-US"/>
+        </w:rPr>
+      </w:pPr>
+      <w:r>
+        <w:rPr>
+          <w:rFonts w:ascii="Times New Roman" w:hAnsi="Times New Roman" w:cs="Times New Roman"/>
+          <w:sz w:val="32"/>
+          <w:szCs w:val="32"/>
+          <w:lang w:val="en-US"/>
+        </w:rPr>
+        <w:t xml:space="preserve">2004 – 2012 English teacher at </w:t>
+      </w:r>
+      <w:proofErr w:type="spellStart"/>
+      <w:r>
+        <w:rPr>
+          <w:rFonts w:ascii="Times New Roman" w:hAnsi="Times New Roman" w:cs="Times New Roman"/>
+          <w:sz w:val="32"/>
+          <w:szCs w:val="32"/>
+          <w:lang w:val="en-US"/>
+        </w:rPr>
+        <w:t>Stalelight</w:t>
+      </w:r>
+      <w:proofErr w:type="spellEnd"/>
+      <w:r>
+        <w:rPr>
+          <w:rFonts w:ascii="Times New Roman" w:hAnsi="Times New Roman" w:cs="Times New Roman"/>
+          <w:sz w:val="32"/>
+          <w:szCs w:val="32"/>
+          <w:lang w:val="en-US"/>
+        </w:rPr>
+        <w:t xml:space="preserve"> Secondary School</w:t>
+      </w:r>
+    </w:p>
+    <w:p>
+      <w:pPr>
+        <w:spacing w:line="360" w:lineRule="auto"/>
+        <w:rPr>
+          <w:rFonts w:ascii="Times New Roman" w:hAnsi="Times New Roman" w:cs="Times New Roman"/>
+          <w:sz w:val="32"/>
+          <w:szCs w:val="32"/>
+          <w:lang w:val="en-US"/>
+        </w:rPr>
+      </w:pPr>
+      <w:r>
+        <w:rPr>
+          <w:rFonts w:ascii="Times New Roman" w:hAnsi="Times New Roman" w:cs="Times New Roman"/>
+          <w:sz w:val="32"/>
+          <w:szCs w:val="32"/>
+          <w:lang w:val="en-US"/>
+        </w:rPr>
+        <w:t>1997 – 2003 English teacher at Aldridge Secondary School</w:t>
+      </w:r>
+    </w:p>
+    <w:p>
+      <w:pPr>
+        <w:spacing w:line="360" w:lineRule="auto"/>
+        <w:rPr>
+          <w:rFonts w:ascii="Times New Roman" w:hAnsi="Times New Roman" w:cs="Times New Roman"/>
+          <w:sz w:val="32"/>
+          <w:szCs w:val="32"/>
+          <w:lang w:val="en-US"/>
+        </w:rPr>
+      </w:pPr>
+    </w:p>
+    <w:p>
+      <w:pPr>
+        <w:spacing w:line="360" w:lineRule="auto"/>
         <w:rPr>
           <w:rFonts w:ascii="Times New Roman" w:hAnsi="Times New Roman" w:cs="Times New Roman"/>
           <w:sz w:val="36"/>
           <w:szCs w:val="36"/>
           <w:lang w:val="en-US"/>
         </w:rPr>
-        <w:t>Working Experience</w:t>
-      </w:r>
-    </w:p>
-    <w:p>
-      <w:pPr>
-        <w:spacing w:line="360" w:lineRule="auto"/>
-        <w:rPr>
-          <w:rFonts w:ascii="Times New Roman" w:hAnsi="Times New Roman" w:cs="Times New Roman"/>
-          <w:sz w:val="32"/>
-          <w:szCs w:val="32"/>
-          <w:lang w:val="en-US"/>
-        </w:rPr>
-      </w:pPr>
-      <w:r>
-        <w:rPr>
-          <w:rFonts w:ascii="Times New Roman" w:hAnsi="Times New Roman" w:cs="Times New Roman"/>
-          <w:sz w:val="32"/>
-          <w:szCs w:val="32"/>
-          <w:lang w:val="en-US"/>
-        </w:rPr>
-        <w:t xml:space="preserve">2012 – 2020 English teacher at Falls High </w:t>
-      </w:r>
-      <w:proofErr w:type="spellStart"/>
-      <w:r>
-        <w:rPr>
-          <w:rFonts w:ascii="Times New Roman" w:hAnsi="Times New Roman" w:cs="Times New Roman"/>
-          <w:sz w:val="32"/>
-          <w:szCs w:val="32"/>
-          <w:lang w:val="en-US"/>
-        </w:rPr>
-        <w:t>High</w:t>
-      </w:r>
-      <w:proofErr w:type="spellEnd"/>
-      <w:r>
-        <w:rPr>
-          <w:rFonts w:ascii="Times New Roman" w:hAnsi="Times New Roman" w:cs="Times New Roman"/>
-          <w:sz w:val="32"/>
-          <w:szCs w:val="32"/>
-          <w:lang w:val="en-US"/>
-        </w:rPr>
-        <w:t xml:space="preserve"> School</w:t>
-      </w:r>
-    </w:p>
-    <w:p>
-      <w:pPr>
-        <w:spacing w:line="360" w:lineRule="auto"/>
-        <w:rPr>
-          <w:rFonts w:ascii="Times New Roman" w:hAnsi="Times New Roman" w:cs="Times New Roman"/>
-          <w:sz w:val="32"/>
-          <w:szCs w:val="32"/>
-          <w:lang w:val="en-US"/>
-        </w:rPr>
-      </w:pPr>
-      <w:r>
-        <w:rPr>
-          <w:rFonts w:ascii="Times New Roman" w:hAnsi="Times New Roman" w:cs="Times New Roman"/>
-          <w:sz w:val="32"/>
-          <w:szCs w:val="32"/>
-          <w:lang w:val="en-US"/>
-        </w:rPr>
-        <w:t xml:space="preserve">2004 – 2012 English teacher at </w:t>
-      </w:r>
-      <w:proofErr w:type="spellStart"/>
-      <w:r>
-        <w:rPr>
-          <w:rFonts w:ascii="Times New Roman" w:hAnsi="Times New Roman" w:cs="Times New Roman"/>
-          <w:sz w:val="32"/>
-          <w:szCs w:val="32"/>
-          <w:lang w:val="en-US"/>
-        </w:rPr>
-        <w:t>Stalelight</w:t>
-      </w:r>
-      <w:proofErr w:type="spellEnd"/>
-      <w:r>
-        <w:rPr>
-          <w:rFonts w:ascii="Times New Roman" w:hAnsi="Times New Roman" w:cs="Times New Roman"/>
-          <w:sz w:val="32"/>
-          <w:szCs w:val="32"/>
-          <w:lang w:val="en-US"/>
-        </w:rPr>
-        <w:t xml:space="preserve"> Secondary School</w:t>
-      </w:r>
-    </w:p>
-    <w:p>
-      <w:pPr>
-        <w:spacing w:line="360" w:lineRule="auto"/>
-        <w:rPr>
-          <w:rFonts w:ascii="Times New Roman" w:hAnsi="Times New Roman" w:cs="Times New Roman"/>
-          <w:sz w:val="32"/>
-          <w:szCs w:val="32"/>
-          <w:lang w:val="en-US"/>
-        </w:rPr>
-      </w:pPr>
-      <w:r>
-        <w:rPr>
-          <w:rFonts w:ascii="Times New Roman" w:hAnsi="Times New Roman" w:cs="Times New Roman"/>
-          <w:sz w:val="32"/>
-          <w:szCs w:val="32"/>
-          <w:lang w:val="en-US"/>
-        </w:rPr>
-        <w:t>1997 – 2003 English teacher at Aldridge Secondary School</w:t>
-      </w:r>
-    </w:p>
-    <w:p>
-      <w:pPr>
-        <w:spacing w:line="360" w:lineRule="auto"/>
-        <w:rPr>
-          <w:rFonts w:ascii="Times New Roman" w:hAnsi="Times New Roman" w:cs="Times New Roman"/>
-          <w:sz w:val="32"/>
-          <w:szCs w:val="32"/>
-          <w:lang w:val="en-US"/>
-        </w:rPr>
-      </w:pPr>
-    </w:p>
-    <w:p>
-      <w:pPr>
-        <w:spacing w:line="360" w:lineRule="auto"/>
+      </w:pPr>
+      <w:r>
         <w:rPr>
           <w:rFonts w:ascii="Times New Roman" w:hAnsi="Times New Roman" w:cs="Times New Roman"/>
           <w:sz w:val="36"/>
           <w:szCs w:val="36"/>
           <w:lang w:val="en-US"/>
         </w:rPr>
-      </w:pPr>
-      <w:r>
-        <w:rPr>
-          <w:rFonts w:ascii="Times New Roman" w:hAnsi="Times New Roman" w:cs="Times New Roman"/>
-          <w:sz w:val="36"/>
-          <w:szCs w:val="36"/>
-          <w:lang w:val="en-US"/>
-        </w:rPr>
         <w:t>Letter of motivation</w:t>
       </w:r>
     </w:p>
@@ -557,16 +625,7 @@
           <w:szCs w:val="32"/>
           <w:lang w:val="en-US"/>
         </w:rPr>
-        <w:t xml:space="preserve"> </w:t>
-      </w:r>
-      <w:r>
-        <w:rPr>
-          <w:rFonts w:ascii="Times New Roman" w:hAnsi="Times New Roman" w:cs="Times New Roman"/>
-          <w:sz w:val="32"/>
-          <w:szCs w:val="32"/>
-          <w:lang w:val="en-US"/>
-        </w:rPr>
-        <w:t>William Wordsworth</w:t>
+        <w:t xml:space="preserve"> William Wordsworth</w:t>
       </w:r>
       <w:r>
         <w:rPr>
@@ -585,6 +644,46 @@
           <w:lang w:val="en-US"/>
         </w:rPr>
         <w:t xml:space="preserve"> brings a truer understanding of English culture across the ages. …”</w:t>
+      </w:r>
+    </w:p>
+    <w:p>
+      <w:pPr>
+        <w:spacing w:line="360" w:lineRule="auto"/>
+        <w:rPr>
+          <w:rFonts w:ascii="Times New Roman" w:hAnsi="Times New Roman" w:cs="Times New Roman"/>
+          <w:sz w:val="32"/>
+          <w:szCs w:val="32"/>
+          <w:lang w:val="en-US"/>
+        </w:rPr>
+      </w:pPr>
+    </w:p>
+    <w:p>
+      <w:pPr>
+        <w:spacing w:line="360" w:lineRule="auto"/>
+        <w:rPr>
+          <w:rFonts w:ascii="Times New Roman" w:hAnsi="Times New Roman" w:cs="Times New Roman"/>
+          <w:sz w:val="28"/>
+          <w:szCs w:val="28"/>
+          <w:lang w:val="en-US"/>
+        </w:rPr>
+      </w:pPr>
+      <w:r>
+        <w:rPr>
+          <w:rFonts w:ascii="Times New Roman" w:hAnsi="Times New Roman" w:cs="Times New Roman"/>
+          <w:sz w:val="28"/>
+          <w:szCs w:val="28"/>
+          <w:lang w:val="en-US"/>
+        </w:rPr>
+        <w:t>Hobbies: Reading,</w:t>
+      </w:r>
+      <w:r>
+        <w:rPr>
+          <w:rFonts w:ascii="Times New Roman" w:hAnsi="Times New Roman" w:cs="Times New Roman"/>
+          <w:sz w:val="28"/>
+          <w:szCs w:val="28"/>
+          <w:lang w:val="en-US"/>
+        </w:rPr>
+        <w:t xml:space="preserve"> Running, Fishing</w:t>
       </w:r>
     </w:p>
     <w:sectPr>
@@ -995,6 +1094,7 @@
   <w:style w:type="character" w:default="1" w:styleId="Carpredefinitoparagrafo">
     <w:name w:val="Default Paragraph Font"/>
     <w:uiPriority w:val="1"/>
+    <w:semiHidden/>
     <w:unhideWhenUsed/>
   </w:style>
   <w:style w:type="table" w:default="1" w:styleId="Tabellanormale">

--- a/CV/English teach - CV.docx
+++ b/CV/English teach - CV.docx
@@ -7,8 +7,41 @@
         <w:spacing w:line="480" w:lineRule="auto"/>
         <w:rPr>
           <w:rFonts w:ascii="Times New Roman" w:hAnsi="Times New Roman" w:cs="Times New Roman"/>
-          <w:sz w:val="36"/>
-          <w:szCs w:val="36"/>
+          <w:sz w:val="72"/>
+          <w:szCs w:val="72"/>
+          <w:lang w:val="en-US"/>
+        </w:rPr>
+      </w:pPr>
+    </w:p>
+    <w:p>
+      <w:pPr>
+        <w:spacing w:line="480" w:lineRule="auto"/>
+        <w:rPr>
+          <w:rFonts w:ascii="Times New Roman" w:hAnsi="Times New Roman" w:cs="Times New Roman"/>
+          <w:sz w:val="72"/>
+          <w:szCs w:val="72"/>
+          <w:lang w:val="en-US"/>
+        </w:rPr>
+      </w:pPr>
+    </w:p>
+    <w:p>
+      <w:pPr>
+        <w:spacing w:line="480" w:lineRule="auto"/>
+        <w:rPr>
+          <w:rFonts w:ascii="Times New Roman" w:hAnsi="Times New Roman" w:cs="Times New Roman"/>
+          <w:sz w:val="72"/>
+          <w:szCs w:val="72"/>
+          <w:lang w:val="en-US"/>
+        </w:rPr>
+      </w:pPr>
+    </w:p>
+    <w:p>
+      <w:pPr>
+        <w:spacing w:line="480" w:lineRule="auto"/>
+        <w:rPr>
+          <w:rFonts w:ascii="Times New Roman" w:hAnsi="Times New Roman" w:cs="Times New Roman"/>
+          <w:sz w:val="72"/>
+          <w:szCs w:val="72"/>
           <w:lang w:val="en-US"/>
         </w:rPr>
       </w:pPr>
@@ -16,8 +49,8 @@
         <w:rPr>
           <w:rFonts w:ascii="Times New Roman" w:hAnsi="Times New Roman" w:cs="Times New Roman"/>
           <w:noProof/>
-          <w:sz w:val="36"/>
-          <w:szCs w:val="36"/>
+          <w:sz w:val="72"/>
+          <w:szCs w:val="72"/>
         </w:rPr>
         <w:drawing>
           <wp:anchor distT="0" distB="0" distL="114300" distR="114300" simplePos="0" relativeHeight="251658240" behindDoc="0" locked="0" layoutInCell="1" allowOverlap="1" wp14:anchorId="4A9F512A" wp14:editId="21779877">
@@ -78,8 +111,8 @@
       <w:r>
         <w:rPr>
           <w:rFonts w:ascii="Times New Roman" w:hAnsi="Times New Roman" w:cs="Times New Roman"/>
-          <w:sz w:val="36"/>
-          <w:szCs w:val="36"/>
+          <w:sz w:val="72"/>
+          <w:szCs w:val="72"/>
           <w:lang w:val="en-US"/>
         </w:rPr>
         <w:t>James Martin Moore</w:t>
@@ -90,16 +123,16 @@
         <w:spacing w:line="360" w:lineRule="auto"/>
         <w:rPr>
           <w:rFonts w:ascii="Times New Roman" w:hAnsi="Times New Roman" w:cs="Times New Roman"/>
-          <w:sz w:val="32"/>
-          <w:szCs w:val="32"/>
-          <w:lang w:val="en-US"/>
-        </w:rPr>
-      </w:pPr>
-      <w:r>
-        <w:rPr>
-          <w:rFonts w:ascii="Times New Roman" w:hAnsi="Times New Roman" w:cs="Times New Roman"/>
-          <w:sz w:val="32"/>
-          <w:szCs w:val="32"/>
+          <w:sz w:val="56"/>
+          <w:szCs w:val="56"/>
+          <w:lang w:val="en-US"/>
+        </w:rPr>
+      </w:pPr>
+      <w:r>
+        <w:rPr>
+          <w:rFonts w:ascii="Times New Roman" w:hAnsi="Times New Roman" w:cs="Times New Roman"/>
+          <w:sz w:val="56"/>
+          <w:szCs w:val="56"/>
           <w:lang w:val="en-US"/>
         </w:rPr>
         <w:t xml:space="preserve">D.O.B. </w:t>
@@ -107,8 +140,8 @@
       <w:r>
         <w:rPr>
           <w:rFonts w:ascii="Times New Roman" w:hAnsi="Times New Roman" w:cs="Times New Roman"/>
-          <w:sz w:val="32"/>
-          <w:szCs w:val="32"/>
+          <w:sz w:val="56"/>
+          <w:szCs w:val="56"/>
           <w:lang w:val="en-US"/>
         </w:rPr>
         <w:tab/>
@@ -116,8 +149,8 @@
       <w:r>
         <w:rPr>
           <w:rFonts w:ascii="Times New Roman" w:hAnsi="Times New Roman" w:cs="Times New Roman"/>
-          <w:sz w:val="32"/>
-          <w:szCs w:val="32"/>
+          <w:sz w:val="56"/>
+          <w:szCs w:val="56"/>
           <w:lang w:val="en-US"/>
         </w:rPr>
         <w:tab/>
@@ -125,8 +158,8 @@
       <w:r>
         <w:rPr>
           <w:rFonts w:ascii="Times New Roman" w:hAnsi="Times New Roman" w:cs="Times New Roman"/>
-          <w:sz w:val="32"/>
-          <w:szCs w:val="32"/>
+          <w:sz w:val="56"/>
+          <w:szCs w:val="56"/>
           <w:lang w:val="en-US"/>
         </w:rPr>
         <w:t>23.01.19</w:t>
@@ -134,8 +167,8 @@
       <w:r>
         <w:rPr>
           <w:rFonts w:ascii="Times New Roman" w:hAnsi="Times New Roman" w:cs="Times New Roman"/>
-          <w:sz w:val="32"/>
-          <w:szCs w:val="32"/>
+          <w:sz w:val="56"/>
+          <w:szCs w:val="56"/>
           <w:lang w:val="en-US"/>
         </w:rPr>
         <w:t>7</w:t>
@@ -143,8 +176,8 @@
       <w:r>
         <w:rPr>
           <w:rFonts w:ascii="Times New Roman" w:hAnsi="Times New Roman" w:cs="Times New Roman"/>
-          <w:sz w:val="32"/>
-          <w:szCs w:val="32"/>
+          <w:sz w:val="56"/>
+          <w:szCs w:val="56"/>
           <w:lang w:val="en-US"/>
         </w:rPr>
         <w:t>3</w:t>
@@ -155,194 +188,187 @@
         <w:spacing w:line="360" w:lineRule="auto"/>
         <w:rPr>
           <w:rFonts w:ascii="Times New Roman" w:hAnsi="Times New Roman" w:cs="Times New Roman"/>
-          <w:sz w:val="32"/>
-          <w:szCs w:val="32"/>
-          <w:lang w:val="en-US"/>
-        </w:rPr>
-      </w:pPr>
+          <w:sz w:val="56"/>
+          <w:szCs w:val="56"/>
+          <w:lang w:val="en-US"/>
+        </w:rPr>
+      </w:pPr>
+      <w:r>
+        <w:rPr>
+          <w:rFonts w:ascii="Times New Roman" w:hAnsi="Times New Roman" w:cs="Times New Roman"/>
+          <w:sz w:val="56"/>
+          <w:szCs w:val="56"/>
+          <w:lang w:val="en-US"/>
+        </w:rPr>
+        <w:t>Ad</w:t>
+      </w:r>
+      <w:r>
+        <w:rPr>
+          <w:rFonts w:ascii="Times New Roman" w:hAnsi="Times New Roman" w:cs="Times New Roman"/>
+          <w:sz w:val="56"/>
+          <w:szCs w:val="56"/>
+          <w:lang w:val="en-US"/>
+        </w:rPr>
+        <w:t>d</w:t>
+      </w:r>
+      <w:r>
+        <w:rPr>
+          <w:rFonts w:ascii="Times New Roman" w:hAnsi="Times New Roman" w:cs="Times New Roman"/>
+          <w:sz w:val="56"/>
+          <w:szCs w:val="56"/>
+          <w:lang w:val="en-US"/>
+        </w:rPr>
+        <w:t xml:space="preserve">ress </w:t>
+      </w:r>
+      <w:r>
+        <w:rPr>
+          <w:rFonts w:ascii="Times New Roman" w:hAnsi="Times New Roman" w:cs="Times New Roman"/>
+          <w:sz w:val="56"/>
+          <w:szCs w:val="56"/>
+          <w:lang w:val="en-US"/>
+        </w:rPr>
+        <w:tab/>
+      </w:r>
+      <w:r>
+        <w:rPr>
+          <w:rFonts w:ascii="Times New Roman" w:hAnsi="Times New Roman" w:cs="Times New Roman"/>
+          <w:sz w:val="56"/>
+          <w:szCs w:val="56"/>
+          <w:lang w:val="en-US"/>
+        </w:rPr>
+        <w:tab/>
+      </w:r>
+      <w:r>
+        <w:rPr>
+          <w:rFonts w:ascii="Times New Roman" w:hAnsi="Times New Roman" w:cs="Times New Roman"/>
+          <w:sz w:val="56"/>
+          <w:szCs w:val="56"/>
+          <w:lang w:val="en-US"/>
+        </w:rPr>
+        <w:t xml:space="preserve">28 Groove Road, 60061 </w:t>
+      </w:r>
       <w:proofErr w:type="spellStart"/>
       <w:r>
         <w:rPr>
           <w:rFonts w:ascii="Times New Roman" w:hAnsi="Times New Roman" w:cs="Times New Roman"/>
-          <w:sz w:val="32"/>
-          <w:szCs w:val="32"/>
-          <w:lang w:val="en-US"/>
-        </w:rPr>
-        <w:t>Adress</w:t>
+          <w:sz w:val="56"/>
+          <w:szCs w:val="56"/>
+          <w:lang w:val="en-US"/>
+        </w:rPr>
+        <w:t>Gyr</w:t>
       </w:r>
       <w:proofErr w:type="spellEnd"/>
-      <w:r>
-        <w:rPr>
-          <w:rFonts w:ascii="Times New Roman" w:hAnsi="Times New Roman" w:cs="Times New Roman"/>
-          <w:sz w:val="32"/>
-          <w:szCs w:val="32"/>
-          <w:lang w:val="en-US"/>
-        </w:rPr>
-        <w:t xml:space="preserve"> </w:t>
-      </w:r>
-      <w:r>
-        <w:rPr>
-          <w:rFonts w:ascii="Times New Roman" w:hAnsi="Times New Roman" w:cs="Times New Roman"/>
-          <w:sz w:val="32"/>
-          <w:szCs w:val="32"/>
-          <w:lang w:val="en-US"/>
+    </w:p>
+    <w:p>
+      <w:pPr>
+        <w:spacing w:line="360" w:lineRule="auto"/>
+        <w:rPr>
+          <w:rFonts w:ascii="Times New Roman" w:hAnsi="Times New Roman" w:cs="Times New Roman"/>
+          <w:sz w:val="56"/>
+          <w:szCs w:val="56"/>
+        </w:rPr>
+      </w:pPr>
+      <w:r>
+        <w:rPr>
+          <w:rFonts w:ascii="Times New Roman" w:hAnsi="Times New Roman" w:cs="Times New Roman"/>
+          <w:sz w:val="56"/>
+          <w:szCs w:val="56"/>
+        </w:rPr>
+        <w:t>Tel.</w:t>
+      </w:r>
+      <w:r>
+        <w:rPr>
+          <w:rFonts w:ascii="Times New Roman" w:hAnsi="Times New Roman" w:cs="Times New Roman"/>
+          <w:sz w:val="56"/>
+          <w:szCs w:val="56"/>
         </w:rPr>
         <w:tab/>
       </w:r>
       <w:r>
         <w:rPr>
           <w:rFonts w:ascii="Times New Roman" w:hAnsi="Times New Roman" w:cs="Times New Roman"/>
-          <w:sz w:val="32"/>
-          <w:szCs w:val="32"/>
-          <w:lang w:val="en-US"/>
+          <w:sz w:val="56"/>
+          <w:szCs w:val="56"/>
         </w:rPr>
         <w:tab/>
       </w:r>
       <w:r>
         <w:rPr>
           <w:rFonts w:ascii="Times New Roman" w:hAnsi="Times New Roman" w:cs="Times New Roman"/>
-          <w:sz w:val="32"/>
-          <w:szCs w:val="32"/>
-          <w:lang w:val="en-US"/>
-        </w:rPr>
-        <w:t xml:space="preserve">28 Groove Road, 60061 </w:t>
-      </w:r>
-      <w:proofErr w:type="spellStart"/>
-      <w:r>
-        <w:rPr>
-          <w:rFonts w:ascii="Times New Roman" w:hAnsi="Times New Roman" w:cs="Times New Roman"/>
-          <w:sz w:val="32"/>
-          <w:szCs w:val="32"/>
-          <w:lang w:val="en-US"/>
-        </w:rPr>
-        <w:t>Gyr</w:t>
-      </w:r>
-      <w:proofErr w:type="spellEnd"/>
-    </w:p>
-    <w:p>
-      <w:pPr>
-        <w:spacing w:line="360" w:lineRule="auto"/>
-        <w:rPr>
-          <w:rFonts w:ascii="Times New Roman" w:hAnsi="Times New Roman" w:cs="Times New Roman"/>
-          <w:sz w:val="32"/>
-          <w:szCs w:val="32"/>
-        </w:rPr>
-      </w:pPr>
-      <w:r>
-        <w:rPr>
-          <w:rFonts w:ascii="Times New Roman" w:hAnsi="Times New Roman" w:cs="Times New Roman"/>
-          <w:sz w:val="32"/>
-          <w:szCs w:val="32"/>
-        </w:rPr>
-        <w:t>Tel.</w:t>
-      </w:r>
-      <w:r>
-        <w:rPr>
-          <w:rFonts w:ascii="Times New Roman" w:hAnsi="Times New Roman" w:cs="Times New Roman"/>
-          <w:sz w:val="32"/>
-          <w:szCs w:val="32"/>
+          <w:sz w:val="56"/>
+          <w:szCs w:val="56"/>
         </w:rPr>
         <w:tab/>
       </w:r>
       <w:r>
         <w:rPr>
           <w:rFonts w:ascii="Times New Roman" w:hAnsi="Times New Roman" w:cs="Times New Roman"/>
-          <w:sz w:val="32"/>
-          <w:szCs w:val="32"/>
+          <w:sz w:val="56"/>
+          <w:szCs w:val="56"/>
+        </w:rPr>
+        <w:t>+560009876</w:t>
+      </w:r>
+    </w:p>
+    <w:p>
+      <w:pPr>
+        <w:spacing w:line="360" w:lineRule="auto"/>
+        <w:rPr>
+          <w:rFonts w:ascii="Times New Roman" w:hAnsi="Times New Roman" w:cs="Times New Roman"/>
+          <w:sz w:val="56"/>
+          <w:szCs w:val="56"/>
+        </w:rPr>
+      </w:pPr>
+      <w:r>
+        <w:rPr>
+          <w:rFonts w:ascii="Times New Roman" w:hAnsi="Times New Roman" w:cs="Times New Roman"/>
+          <w:sz w:val="56"/>
+          <w:szCs w:val="56"/>
+        </w:rPr>
+        <w:t>Email</w:t>
+      </w:r>
+      <w:r>
+        <w:rPr>
+          <w:rFonts w:ascii="Times New Roman" w:hAnsi="Times New Roman" w:cs="Times New Roman"/>
+          <w:sz w:val="56"/>
+          <w:szCs w:val="56"/>
         </w:rPr>
         <w:tab/>
-        <w:t>+560009876</w:t>
-      </w:r>
-    </w:p>
-    <w:p>
-      <w:pPr>
-        <w:spacing w:line="360" w:lineRule="auto"/>
-        <w:rPr>
-          <w:rFonts w:ascii="Times New Roman" w:hAnsi="Times New Roman" w:cs="Times New Roman"/>
-          <w:sz w:val="32"/>
-          <w:szCs w:val="32"/>
-        </w:rPr>
-      </w:pPr>
-      <w:r>
-        <w:rPr>
-          <w:rFonts w:ascii="Times New Roman" w:hAnsi="Times New Roman" w:cs="Times New Roman"/>
-          <w:sz w:val="32"/>
-          <w:szCs w:val="32"/>
-        </w:rPr>
-        <w:t>Email</w:t>
-      </w:r>
-      <w:r>
-        <w:rPr>
-          <w:rFonts w:ascii="Times New Roman" w:hAnsi="Times New Roman" w:cs="Times New Roman"/>
-          <w:sz w:val="32"/>
-          <w:szCs w:val="32"/>
+      </w:r>
+      <w:r>
+        <w:rPr>
+          <w:rFonts w:ascii="Times New Roman" w:hAnsi="Times New Roman" w:cs="Times New Roman"/>
+          <w:sz w:val="56"/>
+          <w:szCs w:val="56"/>
         </w:rPr>
         <w:tab/>
       </w:r>
       <w:r>
         <w:rPr>
           <w:rFonts w:ascii="Times New Roman" w:hAnsi="Times New Roman" w:cs="Times New Roman"/>
-          <w:sz w:val="32"/>
-          <w:szCs w:val="32"/>
+          <w:sz w:val="56"/>
+          <w:szCs w:val="56"/>
         </w:rPr>
         <w:tab/>
       </w:r>
-      <w:r>
-        <w:rPr>
-          <w:rFonts w:ascii="Times New Roman" w:hAnsi="Times New Roman" w:cs="Times New Roman"/>
-          <w:sz w:val="32"/>
-          <w:szCs w:val="32"/>
-        </w:rPr>
-        <w:fldChar w:fldCharType="begin"/>
-      </w:r>
-      <w:r>
-        <w:rPr>
-          <w:rFonts w:ascii="Times New Roman" w:hAnsi="Times New Roman" w:cs="Times New Roman"/>
-          <w:sz w:val="32"/>
-          <w:szCs w:val="32"/>
-        </w:rPr>
-        <w:instrText xml:space="preserve"> HYPERLINK "mailto:james_m_moore@gmail.com" </w:instrText>
-      </w:r>
-      <w:r>
-        <w:rPr>
-          <w:rFonts w:ascii="Times New Roman" w:hAnsi="Times New Roman" w:cs="Times New Roman"/>
-          <w:sz w:val="32"/>
-          <w:szCs w:val="32"/>
-        </w:rPr>
-      </w:r>
-      <w:r>
-        <w:rPr>
-          <w:rFonts w:ascii="Times New Roman" w:hAnsi="Times New Roman" w:cs="Times New Roman"/>
-          <w:sz w:val="32"/>
-          <w:szCs w:val="32"/>
-        </w:rPr>
-        <w:fldChar w:fldCharType="separate"/>
-      </w:r>
-      <w:r>
-        <w:rPr>
-          <w:rStyle w:val="Collegamentoipertestuale"/>
-          <w:rFonts w:ascii="Times New Roman" w:hAnsi="Times New Roman" w:cs="Times New Roman"/>
-          <w:sz w:val="32"/>
-          <w:szCs w:val="32"/>
-        </w:rPr>
-        <w:t>james_m_moore@gmail.com</w:t>
-      </w:r>
-      <w:r>
-        <w:rPr>
-          <w:rFonts w:ascii="Times New Roman" w:hAnsi="Times New Roman" w:cs="Times New Roman"/>
-          <w:sz w:val="32"/>
-          <w:szCs w:val="32"/>
-        </w:rPr>
-        <w:fldChar w:fldCharType="end"/>
-      </w:r>
+      <w:hyperlink r:id="rId5" w:history="1">
+        <w:r>
+          <w:rPr>
+            <w:rStyle w:val="Collegamentoipertestuale"/>
+            <w:rFonts w:ascii="Times New Roman" w:hAnsi="Times New Roman" w:cs="Times New Roman"/>
+            <w:sz w:val="56"/>
+            <w:szCs w:val="56"/>
+          </w:rPr>
+          <w:t>james_m_moore@gmail.com</w:t>
+        </w:r>
+      </w:hyperlink>
     </w:p>
     <w:p>
       <w:pPr>
         <w:spacing w:line="480" w:lineRule="auto"/>
         <w:rPr>
           <w:rFonts w:ascii="Times New Roman" w:hAnsi="Times New Roman" w:cs="Times New Roman"/>
-          <w:sz w:val="32"/>
-          <w:szCs w:val="32"/>
+          <w:sz w:val="56"/>
+          <w:szCs w:val="56"/>
         </w:rPr>
       </w:pPr>
     </w:p>
@@ -351,18 +377,39 @@
         <w:spacing w:line="480" w:lineRule="auto"/>
         <w:rPr>
           <w:rFonts w:ascii="Times New Roman" w:hAnsi="Times New Roman" w:cs="Times New Roman"/>
-          <w:sz w:val="36"/>
-          <w:szCs w:val="36"/>
-          <w:lang w:val="en-US"/>
-        </w:rPr>
-      </w:pPr>
-      <w:r>
-        <w:rPr>
-          <w:rFonts w:ascii="Times New Roman" w:hAnsi="Times New Roman" w:cs="Times New Roman"/>
-          <w:sz w:val="36"/>
-          <w:szCs w:val="36"/>
-          <w:lang w:val="en-US"/>
-        </w:rPr>
+          <w:sz w:val="56"/>
+          <w:szCs w:val="56"/>
+        </w:rPr>
+      </w:pPr>
+    </w:p>
+    <w:p>
+      <w:pPr>
+        <w:spacing w:line="480" w:lineRule="auto"/>
+        <w:rPr>
+          <w:rFonts w:ascii="Times New Roman" w:hAnsi="Times New Roman" w:cs="Times New Roman"/>
+          <w:sz w:val="56"/>
+          <w:szCs w:val="56"/>
+        </w:rPr>
+      </w:pPr>
+    </w:p>
+    <w:p>
+      <w:pPr>
+        <w:spacing w:line="480" w:lineRule="auto"/>
+        <w:rPr>
+          <w:rFonts w:ascii="Times New Roman" w:hAnsi="Times New Roman" w:cs="Times New Roman"/>
+          <w:sz w:val="72"/>
+          <w:szCs w:val="72"/>
+          <w:lang w:val="en-US"/>
+        </w:rPr>
+      </w:pPr>
+      <w:r>
+        <w:rPr>
+          <w:rFonts w:ascii="Times New Roman" w:hAnsi="Times New Roman" w:cs="Times New Roman"/>
+          <w:sz w:val="72"/>
+          <w:szCs w:val="72"/>
+          <w:lang w:val="en-US"/>
+        </w:rPr>
+        <w:lastRenderedPageBreak/>
         <w:t>Education</w:t>
       </w:r>
     </w:p>
@@ -373,16 +420,16 @@
           <w:rFonts w:ascii="Times New Roman" w:hAnsi="Times New Roman" w:cs="Times New Roman"/>
           <w:i/>
           <w:iCs/>
-          <w:sz w:val="32"/>
-          <w:szCs w:val="32"/>
-          <w:lang w:val="en-US"/>
-        </w:rPr>
-      </w:pPr>
-      <w:r>
-        <w:rPr>
-          <w:rFonts w:ascii="Times New Roman" w:hAnsi="Times New Roman" w:cs="Times New Roman"/>
-          <w:sz w:val="32"/>
-          <w:szCs w:val="32"/>
+          <w:sz w:val="56"/>
+          <w:szCs w:val="56"/>
+          <w:lang w:val="en-US"/>
+        </w:rPr>
+      </w:pPr>
+      <w:r>
+        <w:rPr>
+          <w:rFonts w:ascii="Times New Roman" w:hAnsi="Times New Roman" w:cs="Times New Roman"/>
+          <w:sz w:val="56"/>
+          <w:szCs w:val="56"/>
           <w:lang w:val="en-US"/>
         </w:rPr>
         <w:t xml:space="preserve">Master’s Degree in English Literature, Oxford University </w:t>
@@ -395,56 +442,47 @@
           <w:rFonts w:ascii="Times New Roman" w:hAnsi="Times New Roman" w:cs="Times New Roman"/>
           <w:i/>
           <w:iCs/>
-          <w:sz w:val="32"/>
-          <w:szCs w:val="32"/>
-          <w:lang w:val="en-US"/>
-        </w:rPr>
-      </w:pPr>
-      <w:r>
-        <w:rPr>
-          <w:rFonts w:ascii="Times New Roman" w:hAnsi="Times New Roman" w:cs="Times New Roman"/>
-          <w:sz w:val="32"/>
-          <w:szCs w:val="32"/>
-          <w:lang w:val="en-US"/>
-        </w:rPr>
-        <w:t xml:space="preserve">Bachelor’s Degree </w:t>
-      </w:r>
-      <w:r>
-        <w:rPr>
-          <w:rFonts w:ascii="Times New Roman" w:hAnsi="Times New Roman" w:cs="Times New Roman"/>
-          <w:sz w:val="32"/>
-          <w:szCs w:val="32"/>
-          <w:lang w:val="en-US"/>
-        </w:rPr>
-        <w:t xml:space="preserve">in English Literature, Oxford University </w:t>
-      </w:r>
-    </w:p>
-    <w:p>
-      <w:pPr>
-        <w:spacing w:line="360" w:lineRule="auto"/>
-        <w:rPr>
-          <w:rFonts w:ascii="Times New Roman" w:hAnsi="Times New Roman" w:cs="Times New Roman"/>
-          <w:sz w:val="32"/>
-          <w:szCs w:val="32"/>
-          <w:lang w:val="en-US"/>
-        </w:rPr>
-      </w:pPr>
-    </w:p>
-    <w:p>
-      <w:pPr>
-        <w:spacing w:line="360" w:lineRule="auto"/>
-        <w:rPr>
-          <w:rFonts w:ascii="Times New Roman" w:hAnsi="Times New Roman" w:cs="Times New Roman"/>
-          <w:sz w:val="36"/>
-          <w:szCs w:val="36"/>
-          <w:lang w:val="en-US"/>
-        </w:rPr>
-      </w:pPr>
-      <w:r>
-        <w:rPr>
-          <w:rFonts w:ascii="Times New Roman" w:hAnsi="Times New Roman" w:cs="Times New Roman"/>
-          <w:sz w:val="36"/>
-          <w:szCs w:val="36"/>
+          <w:sz w:val="56"/>
+          <w:szCs w:val="56"/>
+          <w:lang w:val="en-US"/>
+        </w:rPr>
+      </w:pPr>
+      <w:r>
+        <w:rPr>
+          <w:rFonts w:ascii="Times New Roman" w:hAnsi="Times New Roman" w:cs="Times New Roman"/>
+          <w:sz w:val="56"/>
+          <w:szCs w:val="56"/>
+          <w:lang w:val="en-US"/>
+        </w:rPr>
+        <w:t xml:space="preserve">Bachelor’s Degree in English Literature, Oxford University </w:t>
+      </w:r>
+    </w:p>
+    <w:p>
+      <w:pPr>
+        <w:spacing w:line="360" w:lineRule="auto"/>
+        <w:rPr>
+          <w:rFonts w:ascii="Times New Roman" w:hAnsi="Times New Roman" w:cs="Times New Roman"/>
+          <w:sz w:val="56"/>
+          <w:szCs w:val="56"/>
+          <w:lang w:val="en-US"/>
+        </w:rPr>
+      </w:pPr>
+    </w:p>
+    <w:p>
+      <w:pPr>
+        <w:spacing w:line="360" w:lineRule="auto"/>
+        <w:rPr>
+          <w:rFonts w:ascii="Times New Roman" w:hAnsi="Times New Roman" w:cs="Times New Roman"/>
+          <w:sz w:val="72"/>
+          <w:szCs w:val="72"/>
+          <w:lang w:val="en-US"/>
+        </w:rPr>
+      </w:pPr>
+      <w:r>
+        <w:rPr>
+          <w:rFonts w:ascii="Times New Roman" w:hAnsi="Times New Roman" w:cs="Times New Roman"/>
+          <w:sz w:val="72"/>
+          <w:szCs w:val="72"/>
           <w:lang w:val="en-US"/>
         </w:rPr>
         <w:t>Working Experience</w:t>
@@ -455,16 +493,16 @@
         <w:spacing w:line="360" w:lineRule="auto"/>
         <w:rPr>
           <w:rFonts w:ascii="Times New Roman" w:hAnsi="Times New Roman" w:cs="Times New Roman"/>
-          <w:sz w:val="32"/>
-          <w:szCs w:val="32"/>
-          <w:lang w:val="en-US"/>
-        </w:rPr>
-      </w:pPr>
-      <w:r>
-        <w:rPr>
-          <w:rFonts w:ascii="Times New Roman" w:hAnsi="Times New Roman" w:cs="Times New Roman"/>
-          <w:sz w:val="32"/>
-          <w:szCs w:val="32"/>
+          <w:sz w:val="56"/>
+          <w:szCs w:val="56"/>
+          <w:lang w:val="en-US"/>
+        </w:rPr>
+      </w:pPr>
+      <w:r>
+        <w:rPr>
+          <w:rFonts w:ascii="Times New Roman" w:hAnsi="Times New Roman" w:cs="Times New Roman"/>
+          <w:sz w:val="56"/>
+          <w:szCs w:val="56"/>
           <w:lang w:val="en-US"/>
         </w:rPr>
         <w:t xml:space="preserve">2012 – 2020 English teacher at Falls High </w:t>
@@ -473,8 +511,8 @@
       <w:r>
         <w:rPr>
           <w:rFonts w:ascii="Times New Roman" w:hAnsi="Times New Roman" w:cs="Times New Roman"/>
-          <w:sz w:val="32"/>
-          <w:szCs w:val="32"/>
+          <w:sz w:val="56"/>
+          <w:szCs w:val="56"/>
           <w:lang w:val="en-US"/>
         </w:rPr>
         <w:t>High</w:t>
@@ -483,8 +521,8 @@
       <w:r>
         <w:rPr>
           <w:rFonts w:ascii="Times New Roman" w:hAnsi="Times New Roman" w:cs="Times New Roman"/>
-          <w:sz w:val="32"/>
-          <w:szCs w:val="32"/>
+          <w:sz w:val="56"/>
+          <w:szCs w:val="56"/>
           <w:lang w:val="en-US"/>
         </w:rPr>
         <w:t xml:space="preserve"> School</w:t>
@@ -495,16 +533,16 @@
         <w:spacing w:line="360" w:lineRule="auto"/>
         <w:rPr>
           <w:rFonts w:ascii="Times New Roman" w:hAnsi="Times New Roman" w:cs="Times New Roman"/>
-          <w:sz w:val="32"/>
-          <w:szCs w:val="32"/>
-          <w:lang w:val="en-US"/>
-        </w:rPr>
-      </w:pPr>
-      <w:r>
-        <w:rPr>
-          <w:rFonts w:ascii="Times New Roman" w:hAnsi="Times New Roman" w:cs="Times New Roman"/>
-          <w:sz w:val="32"/>
-          <w:szCs w:val="32"/>
+          <w:sz w:val="56"/>
+          <w:szCs w:val="56"/>
+          <w:lang w:val="en-US"/>
+        </w:rPr>
+      </w:pPr>
+      <w:r>
+        <w:rPr>
+          <w:rFonts w:ascii="Times New Roman" w:hAnsi="Times New Roman" w:cs="Times New Roman"/>
+          <w:sz w:val="56"/>
+          <w:szCs w:val="56"/>
           <w:lang w:val="en-US"/>
         </w:rPr>
         <w:t xml:space="preserve">2004 – 2012 English teacher at </w:t>
@@ -513,8 +551,8 @@
       <w:r>
         <w:rPr>
           <w:rFonts w:ascii="Times New Roman" w:hAnsi="Times New Roman" w:cs="Times New Roman"/>
-          <w:sz w:val="32"/>
-          <w:szCs w:val="32"/>
+          <w:sz w:val="56"/>
+          <w:szCs w:val="56"/>
           <w:lang w:val="en-US"/>
         </w:rPr>
         <w:t>Stalelight</w:t>
@@ -523,8 +561,8 @@
       <w:r>
         <w:rPr>
           <w:rFonts w:ascii="Times New Roman" w:hAnsi="Times New Roman" w:cs="Times New Roman"/>
-          <w:sz w:val="32"/>
-          <w:szCs w:val="32"/>
+          <w:sz w:val="56"/>
+          <w:szCs w:val="56"/>
           <w:lang w:val="en-US"/>
         </w:rPr>
         <w:t xml:space="preserve"> Secondary School</w:t>
@@ -535,16 +573,16 @@
         <w:spacing w:line="360" w:lineRule="auto"/>
         <w:rPr>
           <w:rFonts w:ascii="Times New Roman" w:hAnsi="Times New Roman" w:cs="Times New Roman"/>
-          <w:sz w:val="32"/>
-          <w:szCs w:val="32"/>
-          <w:lang w:val="en-US"/>
-        </w:rPr>
-      </w:pPr>
-      <w:r>
-        <w:rPr>
-          <w:rFonts w:ascii="Times New Roman" w:hAnsi="Times New Roman" w:cs="Times New Roman"/>
-          <w:sz w:val="32"/>
-          <w:szCs w:val="32"/>
+          <w:sz w:val="56"/>
+          <w:szCs w:val="56"/>
+          <w:lang w:val="en-US"/>
+        </w:rPr>
+      </w:pPr>
+      <w:r>
+        <w:rPr>
+          <w:rFonts w:ascii="Times New Roman" w:hAnsi="Times New Roman" w:cs="Times New Roman"/>
+          <w:sz w:val="56"/>
+          <w:szCs w:val="56"/>
           <w:lang w:val="en-US"/>
         </w:rPr>
         <w:t>1997 – 2003 English teacher at Aldridge Secondary School</w:t>
@@ -555,27 +593,27 @@
         <w:spacing w:line="360" w:lineRule="auto"/>
         <w:rPr>
           <w:rFonts w:ascii="Times New Roman" w:hAnsi="Times New Roman" w:cs="Times New Roman"/>
-          <w:sz w:val="32"/>
-          <w:szCs w:val="32"/>
-          <w:lang w:val="en-US"/>
-        </w:rPr>
-      </w:pPr>
-    </w:p>
-    <w:p>
-      <w:pPr>
-        <w:spacing w:line="360" w:lineRule="auto"/>
-        <w:rPr>
-          <w:rFonts w:ascii="Times New Roman" w:hAnsi="Times New Roman" w:cs="Times New Roman"/>
-          <w:sz w:val="36"/>
-          <w:szCs w:val="36"/>
-          <w:lang w:val="en-US"/>
-        </w:rPr>
-      </w:pPr>
-      <w:r>
-        <w:rPr>
-          <w:rFonts w:ascii="Times New Roman" w:hAnsi="Times New Roman" w:cs="Times New Roman"/>
-          <w:sz w:val="36"/>
-          <w:szCs w:val="36"/>
+          <w:sz w:val="56"/>
+          <w:szCs w:val="56"/>
+          <w:lang w:val="en-US"/>
+        </w:rPr>
+      </w:pPr>
+    </w:p>
+    <w:p>
+      <w:pPr>
+        <w:spacing w:line="360" w:lineRule="auto"/>
+        <w:rPr>
+          <w:rFonts w:ascii="Times New Roman" w:hAnsi="Times New Roman" w:cs="Times New Roman"/>
+          <w:sz w:val="72"/>
+          <w:szCs w:val="72"/>
+          <w:lang w:val="en-US"/>
+        </w:rPr>
+      </w:pPr>
+      <w:r>
+        <w:rPr>
+          <w:rFonts w:ascii="Times New Roman" w:hAnsi="Times New Roman" w:cs="Times New Roman"/>
+          <w:sz w:val="72"/>
+          <w:szCs w:val="72"/>
           <w:lang w:val="en-US"/>
         </w:rPr>
         <w:t>Letter of motivation</w:t>
@@ -586,16 +624,16 @@
         <w:spacing w:line="360" w:lineRule="auto"/>
         <w:rPr>
           <w:rFonts w:ascii="Times New Roman" w:hAnsi="Times New Roman" w:cs="Times New Roman"/>
-          <w:sz w:val="32"/>
-          <w:szCs w:val="32"/>
-          <w:lang w:val="en-US"/>
-        </w:rPr>
-      </w:pPr>
-      <w:r>
-        <w:rPr>
-          <w:rFonts w:ascii="Times New Roman" w:hAnsi="Times New Roman" w:cs="Times New Roman"/>
-          <w:sz w:val="32"/>
-          <w:szCs w:val="32"/>
+          <w:sz w:val="56"/>
+          <w:szCs w:val="56"/>
+          <w:lang w:val="en-US"/>
+        </w:rPr>
+      </w:pPr>
+      <w:r>
+        <w:rPr>
+          <w:rFonts w:ascii="Times New Roman" w:hAnsi="Times New Roman" w:cs="Times New Roman"/>
+          <w:sz w:val="56"/>
+          <w:szCs w:val="56"/>
           <w:lang w:val="en-US"/>
         </w:rPr>
         <w:t>“</w:t>
@@ -603,44 +641,17 @@
       <w:r>
         <w:rPr>
           <w:rFonts w:ascii="Times New Roman" w:hAnsi="Times New Roman" w:cs="Times New Roman"/>
-          <w:sz w:val="32"/>
-          <w:szCs w:val="32"/>
-          <w:lang w:val="en-US"/>
-        </w:rPr>
-        <w:t xml:space="preserve">…my years of experience speak for themselves. Every single school I have worked at has seen an increase in the average satisfaction rate from parents and a better educational score in English altogether. My focus on true literary works by authors </w:t>
-      </w:r>
-      <w:r>
-        <w:rPr>
-          <w:rFonts w:ascii="Times New Roman" w:hAnsi="Times New Roman" w:cs="Times New Roman"/>
-          <w:sz w:val="32"/>
-          <w:szCs w:val="32"/>
-          <w:lang w:val="en-US"/>
-        </w:rPr>
-        <w:t>such as</w:t>
-      </w:r>
-      <w:r>
-        <w:rPr>
-          <w:rFonts w:ascii="Times New Roman" w:hAnsi="Times New Roman" w:cs="Times New Roman"/>
-          <w:sz w:val="32"/>
-          <w:szCs w:val="32"/>
-          <w:lang w:val="en-US"/>
-        </w:rPr>
-        <w:t xml:space="preserve"> William Wordsworth</w:t>
-      </w:r>
-      <w:r>
-        <w:rPr>
-          <w:rFonts w:ascii="Times New Roman" w:hAnsi="Times New Roman" w:cs="Times New Roman"/>
-          <w:sz w:val="32"/>
-          <w:szCs w:val="32"/>
-          <w:lang w:val="en-US"/>
-        </w:rPr>
-        <w:t>, William Shakespeare and Joseph Conrad</w:t>
-      </w:r>
-      <w:r>
-        <w:rPr>
-          <w:rFonts w:ascii="Times New Roman" w:hAnsi="Times New Roman" w:cs="Times New Roman"/>
-          <w:sz w:val="32"/>
-          <w:szCs w:val="32"/>
+          <w:sz w:val="56"/>
+          <w:szCs w:val="56"/>
+          <w:lang w:val="en-US"/>
+        </w:rPr>
+        <w:t>…my years of experience speak for themselves. Every single school I have worked at has seen an increase in the average satisfaction rate from parents and a better educational score in English altogether. My focus on true literary works by authors such as William Wordsworth, William Shakespeare and Joseph Conrad</w:t>
+      </w:r>
+      <w:r>
+        <w:rPr>
+          <w:rFonts w:ascii="Times New Roman" w:hAnsi="Times New Roman" w:cs="Times New Roman"/>
+          <w:sz w:val="56"/>
+          <w:szCs w:val="56"/>
           <w:lang w:val="en-US"/>
         </w:rPr>
         <w:t xml:space="preserve"> brings a truer understanding of English culture across the ages. …”</w:t>
@@ -651,39 +662,30 @@
         <w:spacing w:line="360" w:lineRule="auto"/>
         <w:rPr>
           <w:rFonts w:ascii="Times New Roman" w:hAnsi="Times New Roman" w:cs="Times New Roman"/>
-          <w:sz w:val="32"/>
-          <w:szCs w:val="32"/>
-          <w:lang w:val="en-US"/>
-        </w:rPr>
-      </w:pPr>
-    </w:p>
-    <w:p>
-      <w:pPr>
-        <w:spacing w:line="360" w:lineRule="auto"/>
-        <w:rPr>
-          <w:rFonts w:ascii="Times New Roman" w:hAnsi="Times New Roman" w:cs="Times New Roman"/>
-          <w:sz w:val="28"/>
-          <w:szCs w:val="28"/>
-          <w:lang w:val="en-US"/>
-        </w:rPr>
-      </w:pPr>
-      <w:r>
-        <w:rPr>
-          <w:rFonts w:ascii="Times New Roman" w:hAnsi="Times New Roman" w:cs="Times New Roman"/>
-          <w:sz w:val="28"/>
-          <w:szCs w:val="28"/>
-          <w:lang w:val="en-US"/>
-        </w:rPr>
-        <w:t>Hobbies: Reading,</w:t>
-      </w:r>
-      <w:r>
-        <w:rPr>
-          <w:rFonts w:ascii="Times New Roman" w:hAnsi="Times New Roman" w:cs="Times New Roman"/>
-          <w:sz w:val="28"/>
-          <w:szCs w:val="28"/>
-          <w:lang w:val="en-US"/>
-        </w:rPr>
-        <w:t xml:space="preserve"> Running, Fishing</w:t>
+          <w:sz w:val="56"/>
+          <w:szCs w:val="56"/>
+          <w:lang w:val="en-US"/>
+        </w:rPr>
+      </w:pPr>
+    </w:p>
+    <w:p>
+      <w:pPr>
+        <w:spacing w:line="360" w:lineRule="auto"/>
+        <w:rPr>
+          <w:rFonts w:ascii="Times New Roman" w:hAnsi="Times New Roman" w:cs="Times New Roman"/>
+          <w:sz w:val="56"/>
+          <w:szCs w:val="56"/>
+          <w:lang w:val="en-US"/>
+        </w:rPr>
+      </w:pPr>
+      <w:r>
+        <w:rPr>
+          <w:rFonts w:ascii="Times New Roman" w:hAnsi="Times New Roman" w:cs="Times New Roman"/>
+          <w:sz w:val="56"/>
+          <w:szCs w:val="56"/>
+          <w:lang w:val="en-US"/>
+        </w:rPr>
+        <w:t>Hobbies: Reading, Running, Fishing</w:t>
       </w:r>
     </w:p>
     <w:sectPr>
@@ -1155,6 +1157,18 @@
       <w:shd w:val="clear" w:color="auto" w:fill="E1DFDD"/>
     </w:rPr>
   </w:style>
+  <w:style w:type="character" w:styleId="Collegamentovisitato">
+    <w:name w:val="FollowedHyperlink"/>
+    <w:basedOn w:val="Carpredefinitoparagrafo"/>
+    <w:uiPriority w:val="99"/>
+    <w:semiHidden/>
+    <w:unhideWhenUsed/>
+    <w:rsid w:val="000F4CB6"/>
+    <w:rPr>
+      <w:color w:val="954F72" w:themeColor="followedHyperlink"/>
+      <w:u w:val="single"/>
+    </w:rPr>
+  </w:style>
 </w:styles>
 </file>
 
